--- a/学习文档.docx
+++ b/学习文档.docx
@@ -1467,24 +1467,588 @@
           <w:ilvl w:val="0"/>
           <w:numId w:val="0"/>
         </w:numPr>
-        <w:ind w:leftChars="0"/>
+        <w:ind w:leftChars="0" w:firstLine="360"/>
         <w:jc w:val="both"/>
         <w:rPr>
-          <w:rFonts w:hint="default"/>
-          <w:sz w:val="18"/>
-          <w:szCs w:val="18"/>
-          <w:lang w:val="en-US" w:eastAsia="zh-CN"/>
-        </w:rPr>
-      </w:pPr>
-      <w:r>
-        <w:rPr>
-          <w:rFonts w:hint="eastAsia"/>
-          <w:sz w:val="18"/>
-          <w:szCs w:val="18"/>
-          <w:lang w:val="en-US" w:eastAsia="zh-CN"/>
-        </w:rPr>
-        <w:t xml:space="preserve">    发现后立即调整该变量位置，并总结出以后写do-while循环时需要事先设置好这种变量；</w:t>
-      </w:r>
+          <w:rFonts w:hint="eastAsia"/>
+          <w:sz w:val="18"/>
+          <w:szCs w:val="18"/>
+          <w:lang w:val="en-US" w:eastAsia="zh-CN"/>
+        </w:rPr>
+      </w:pPr>
+      <w:r>
+        <w:rPr>
+          <w:rFonts w:hint="eastAsia"/>
+          <w:sz w:val="18"/>
+          <w:szCs w:val="18"/>
+          <w:lang w:val="en-US" w:eastAsia="zh-CN"/>
+        </w:rPr>
+        <w:t>发现后立即调整该变量位置，并总结出以后写do-while循环时需要事先设置好这种变量；</w:t>
+      </w:r>
+    </w:p>
+    <w:p>
+      <w:pPr>
+        <w:pStyle w:val="2"/>
+        <w:keepNext w:val="0"/>
+        <w:keepLines w:val="0"/>
+        <w:widowControl/>
+        <w:suppressLineNumbers w:val="0"/>
+        <w:pBdr>
+          <w:top w:val="none" w:color="auto" w:sz="0" w:space="0"/>
+          <w:left w:val="none" w:color="auto" w:sz="0" w:space="0"/>
+          <w:bottom w:val="none" w:color="auto" w:sz="0" w:space="0"/>
+          <w:right w:val="none" w:color="auto" w:sz="0" w:space="0"/>
+        </w:pBdr>
+        <w:wordWrap w:val="0"/>
+        <w:spacing w:before="0" w:beforeAutospacing="0" w:after="0" w:afterAutospacing="0" w:line="220" w:lineRule="atLeast"/>
+        <w:ind w:left="0" w:right="0" w:firstLine="0"/>
+        <w:rPr>
+          <w:rFonts w:hint="eastAsia" w:ascii="新宋体" w:hAnsi="新宋体" w:eastAsia="新宋体"/>
+          <w:color w:val="000000"/>
+          <w:sz w:val="19"/>
+          <w:szCs w:val="24"/>
+          <w:highlight w:val="white"/>
+        </w:rPr>
+      </w:pPr>
+      <w:r>
+        <w:rPr>
+          <w:rFonts w:hint="eastAsia"/>
+          <w:sz w:val="18"/>
+          <w:szCs w:val="18"/>
+          <w:lang w:val="en-US" w:eastAsia="zh-CN"/>
+        </w:rPr>
+        <w:t>二编（9.28晚）：经过学长的指导，终于正确的理解了题意，但是对于文件的读取和解析知识到今天为止几乎完全空白（慌的一批），好在学长给出了额外一个晚上的宽限，于是我紧急学习了有关文件处理的知识，了解到了读入文件基本形式包括1.</w:t>
+      </w:r>
+      <w:r>
+        <w:rPr>
+          <w:rFonts w:hint="default" w:ascii="Cascadia Mono" w:hAnsi="Cascadia Mono" w:eastAsia="Cascadia Mono" w:cs="Cascadia Mono"/>
+          <w:caps w:val="0"/>
+          <w:color w:val="0F1115"/>
+          <w:spacing w:val="0"/>
+          <w:sz w:val="13"/>
+          <w:szCs w:val="13"/>
+          <w:bdr w:val="none" w:color="auto" w:sz="0" w:space="0"/>
+        </w:rPr>
+        <w:t>FILE</w:t>
+      </w:r>
+      <w:r>
+        <w:rPr>
+          <w:rFonts w:hint="default" w:ascii="Cascadia Mono" w:hAnsi="Cascadia Mono" w:eastAsia="Cascadia Mono" w:cs="Cascadia Mono"/>
+          <w:caps w:val="0"/>
+          <w:color w:val="4078F2"/>
+          <w:spacing w:val="0"/>
+          <w:sz w:val="13"/>
+          <w:szCs w:val="13"/>
+          <w:bdr w:val="none" w:color="auto" w:sz="0" w:space="0"/>
+        </w:rPr>
+        <w:t>*</w:t>
+      </w:r>
+      <w:r>
+        <w:rPr>
+          <w:rFonts w:hint="default" w:ascii="Cascadia Mono" w:hAnsi="Cascadia Mono" w:eastAsia="Cascadia Mono" w:cs="Cascadia Mono"/>
+          <w:caps w:val="0"/>
+          <w:color w:val="0F1115"/>
+          <w:spacing w:val="0"/>
+          <w:sz w:val="13"/>
+          <w:szCs w:val="13"/>
+          <w:bdr w:val="none" w:color="auto" w:sz="0" w:space="0"/>
+        </w:rPr>
+        <w:t xml:space="preserve"> file </w:t>
+      </w:r>
+      <w:r>
+        <w:rPr>
+          <w:rFonts w:hint="default" w:ascii="Cascadia Mono" w:hAnsi="Cascadia Mono" w:eastAsia="Cascadia Mono" w:cs="Cascadia Mono"/>
+          <w:caps w:val="0"/>
+          <w:color w:val="4078F2"/>
+          <w:spacing w:val="0"/>
+          <w:sz w:val="13"/>
+          <w:szCs w:val="13"/>
+          <w:bdr w:val="none" w:color="auto" w:sz="0" w:space="0"/>
+        </w:rPr>
+        <w:t>=</w:t>
+      </w:r>
+      <w:r>
+        <w:rPr>
+          <w:rFonts w:hint="default" w:ascii="Cascadia Mono" w:hAnsi="Cascadia Mono" w:eastAsia="Cascadia Mono" w:cs="Cascadia Mono"/>
+          <w:caps w:val="0"/>
+          <w:color w:val="0F1115"/>
+          <w:spacing w:val="0"/>
+          <w:sz w:val="13"/>
+          <w:szCs w:val="13"/>
+          <w:bdr w:val="none" w:color="auto" w:sz="0" w:space="0"/>
+        </w:rPr>
+        <w:t xml:space="preserve"> </w:t>
+      </w:r>
+      <w:r>
+        <w:rPr>
+          <w:rFonts w:hint="default" w:ascii="Cascadia Mono" w:hAnsi="Cascadia Mono" w:eastAsia="Cascadia Mono" w:cs="Cascadia Mono"/>
+          <w:caps w:val="0"/>
+          <w:color w:val="4078F2"/>
+          <w:spacing w:val="0"/>
+          <w:sz w:val="13"/>
+          <w:szCs w:val="13"/>
+          <w:bdr w:val="none" w:color="auto" w:sz="0" w:space="0"/>
+        </w:rPr>
+        <w:t>fopen</w:t>
+      </w:r>
+      <w:r>
+        <w:rPr>
+          <w:rFonts w:hint="default" w:ascii="Cascadia Mono" w:hAnsi="Cascadia Mono" w:eastAsia="Cascadia Mono" w:cs="Cascadia Mono"/>
+          <w:caps w:val="0"/>
+          <w:color w:val="383A42"/>
+          <w:spacing w:val="0"/>
+          <w:sz w:val="13"/>
+          <w:szCs w:val="13"/>
+          <w:bdr w:val="none" w:color="auto" w:sz="0" w:space="0"/>
+        </w:rPr>
+        <w:t>(</w:t>
+      </w:r>
+      <w:r>
+        <w:rPr>
+          <w:rFonts w:hint="default" w:ascii="Cascadia Mono" w:hAnsi="Cascadia Mono" w:eastAsia="Cascadia Mono" w:cs="Cascadia Mono"/>
+          <w:caps w:val="0"/>
+          <w:color w:val="50A14F"/>
+          <w:spacing w:val="0"/>
+          <w:sz w:val="13"/>
+          <w:szCs w:val="13"/>
+          <w:bdr w:val="none" w:color="auto" w:sz="0" w:space="0"/>
+        </w:rPr>
+        <w:t>"data.txt"</w:t>
+      </w:r>
+      <w:r>
+        <w:rPr>
+          <w:rFonts w:hint="default" w:ascii="Cascadia Mono" w:hAnsi="Cascadia Mono" w:eastAsia="Cascadia Mono" w:cs="Cascadia Mono"/>
+          <w:caps w:val="0"/>
+          <w:color w:val="383A42"/>
+          <w:spacing w:val="0"/>
+          <w:sz w:val="13"/>
+          <w:szCs w:val="13"/>
+          <w:bdr w:val="none" w:color="auto" w:sz="0" w:space="0"/>
+        </w:rPr>
+        <w:t>,</w:t>
+      </w:r>
+      <w:r>
+        <w:rPr>
+          <w:rFonts w:hint="default" w:ascii="Cascadia Mono" w:hAnsi="Cascadia Mono" w:eastAsia="Cascadia Mono" w:cs="Cascadia Mono"/>
+          <w:caps w:val="0"/>
+          <w:color w:val="0F1115"/>
+          <w:spacing w:val="0"/>
+          <w:sz w:val="13"/>
+          <w:szCs w:val="13"/>
+          <w:bdr w:val="none" w:color="auto" w:sz="0" w:space="0"/>
+        </w:rPr>
+        <w:t xml:space="preserve"> </w:t>
+      </w:r>
+      <w:r>
+        <w:rPr>
+          <w:rFonts w:hint="default" w:ascii="Cascadia Mono" w:hAnsi="Cascadia Mono" w:eastAsia="Cascadia Mono" w:cs="Cascadia Mono"/>
+          <w:caps w:val="0"/>
+          <w:color w:val="50A14F"/>
+          <w:spacing w:val="0"/>
+          <w:sz w:val="13"/>
+          <w:szCs w:val="13"/>
+          <w:bdr w:val="none" w:color="auto" w:sz="0" w:space="0"/>
+        </w:rPr>
+        <w:t>"r"</w:t>
+      </w:r>
+      <w:r>
+        <w:rPr>
+          <w:rFonts w:hint="default" w:ascii="Cascadia Mono" w:hAnsi="Cascadia Mono" w:eastAsia="Cascadia Mono" w:cs="Cascadia Mono"/>
+          <w:caps w:val="0"/>
+          <w:color w:val="383A42"/>
+          <w:spacing w:val="0"/>
+          <w:sz w:val="13"/>
+          <w:szCs w:val="13"/>
+          <w:bdr w:val="none" w:color="auto" w:sz="0" w:space="0"/>
+        </w:rPr>
+        <w:t>);</w:t>
+      </w:r>
+      <w:r>
+        <w:rPr>
+          <w:rFonts w:hint="eastAsia" w:ascii="Cascadia Mono" w:hAnsi="Cascadia Mono" w:cs="Cascadia Mono"/>
+          <w:caps w:val="0"/>
+          <w:color w:val="383A42"/>
+          <w:spacing w:val="0"/>
+          <w:sz w:val="13"/>
+          <w:szCs w:val="13"/>
+          <w:bdr w:val="none" w:color="auto" w:sz="0" w:space="0"/>
+          <w:lang w:val="en-US" w:eastAsia="zh-CN"/>
+        </w:rPr>
+        <w:t>打开该文件名的文件</w:t>
+      </w:r>
+      <w:r>
+        <w:rPr>
+          <w:rFonts w:hint="eastAsia" w:asciiTheme="majorEastAsia" w:hAnsiTheme="majorEastAsia" w:eastAsiaTheme="majorEastAsia" w:cstheme="majorEastAsia"/>
+          <w:caps w:val="0"/>
+          <w:color w:val="383A42"/>
+          <w:spacing w:val="0"/>
+          <w:sz w:val="18"/>
+          <w:szCs w:val="18"/>
+          <w:bdr w:val="none" w:color="auto" w:sz="0" w:space="0"/>
+          <w:lang w:val="en-US" w:eastAsia="zh-CN"/>
+        </w:rPr>
+        <w:t>2.遍历每一行；（以EOF为止）3.</w:t>
+      </w:r>
+      <w:r>
+        <w:rPr>
+          <w:rFonts w:hint="eastAsia" w:ascii="新宋体" w:hAnsi="新宋体" w:eastAsia="新宋体"/>
+          <w:color w:val="000000"/>
+          <w:sz w:val="19"/>
+          <w:szCs w:val="24"/>
+          <w:highlight w:val="white"/>
+        </w:rPr>
+        <w:t>fclose(file);</w:t>
+      </w:r>
+    </w:p>
+    <w:p>
+      <w:pPr>
+        <w:pStyle w:val="2"/>
+        <w:keepNext w:val="0"/>
+        <w:keepLines w:val="0"/>
+        <w:widowControl/>
+        <w:suppressLineNumbers w:val="0"/>
+        <w:pBdr>
+          <w:top w:val="none" w:color="auto" w:sz="0" w:space="0"/>
+          <w:left w:val="none" w:color="auto" w:sz="0" w:space="0"/>
+          <w:bottom w:val="none" w:color="auto" w:sz="0" w:space="0"/>
+          <w:right w:val="none" w:color="auto" w:sz="0" w:space="0"/>
+        </w:pBdr>
+        <w:wordWrap w:val="0"/>
+        <w:spacing w:before="0" w:beforeAutospacing="0" w:after="0" w:afterAutospacing="0" w:line="220" w:lineRule="atLeast"/>
+        <w:ind w:left="0" w:right="0" w:firstLine="0"/>
+        <w:rPr>
+          <w:rFonts w:hint="eastAsia" w:ascii="新宋体" w:hAnsi="新宋体" w:eastAsia="新宋体"/>
+          <w:color w:val="000000"/>
+          <w:sz w:val="19"/>
+          <w:szCs w:val="24"/>
+          <w:highlight w:val="white"/>
+          <w:lang w:val="en-US" w:eastAsia="zh-CN"/>
+        </w:rPr>
+      </w:pPr>
+      <w:r>
+        <w:rPr>
+          <w:rFonts w:hint="eastAsia" w:ascii="新宋体" w:hAnsi="新宋体" w:eastAsia="新宋体"/>
+          <w:color w:val="000000"/>
+          <w:sz w:val="19"/>
+          <w:szCs w:val="24"/>
+          <w:highlight w:val="white"/>
+          <w:lang w:val="en-US" w:eastAsia="zh-CN"/>
+        </w:rPr>
+        <w:t>在解析文件的过程中，也接触到了一些函数与平时使用的差异：如fscanf用于将文件内容输入到程序中输入需要使用%[]的形式；</w:t>
+      </w:r>
+    </w:p>
+    <w:p>
+      <w:pPr>
+        <w:pStyle w:val="2"/>
+        <w:keepNext w:val="0"/>
+        <w:keepLines w:val="0"/>
+        <w:widowControl/>
+        <w:suppressLineNumbers w:val="0"/>
+        <w:pBdr>
+          <w:top w:val="none" w:color="auto" w:sz="0" w:space="0"/>
+          <w:left w:val="none" w:color="auto" w:sz="0" w:space="0"/>
+          <w:bottom w:val="none" w:color="auto" w:sz="0" w:space="0"/>
+          <w:right w:val="none" w:color="auto" w:sz="0" w:space="0"/>
+        </w:pBdr>
+        <w:wordWrap w:val="0"/>
+        <w:spacing w:before="0" w:beforeAutospacing="0" w:after="0" w:afterAutospacing="0" w:line="220" w:lineRule="atLeast"/>
+        <w:ind w:left="0" w:right="0" w:firstLine="0"/>
+        <w:rPr>
+          <w:rFonts w:hint="eastAsia" w:ascii="新宋体" w:hAnsi="新宋体" w:eastAsia="新宋体"/>
+          <w:color w:val="000000"/>
+          <w:sz w:val="19"/>
+          <w:szCs w:val="24"/>
+          <w:highlight w:val="white"/>
+          <w:lang w:val="en-US" w:eastAsia="zh-CN"/>
+        </w:rPr>
+      </w:pPr>
+      <w:r>
+        <w:rPr>
+          <w:rFonts w:hint="eastAsia" w:ascii="新宋体" w:hAnsi="新宋体" w:eastAsia="新宋体"/>
+          <w:color w:val="000000"/>
+          <w:sz w:val="19"/>
+          <w:szCs w:val="24"/>
+          <w:highlight w:val="white"/>
+          <w:lang w:val="en-US" w:eastAsia="zh-CN"/>
+        </w:rPr>
+        <w:t>并且根据strcpy函数的复制字符串的功能，实现了对于符合要求的键值对进行存储；</w:t>
+      </w:r>
+    </w:p>
+    <w:p>
+      <w:pPr>
+        <w:pStyle w:val="2"/>
+        <w:keepNext w:val="0"/>
+        <w:keepLines w:val="0"/>
+        <w:widowControl/>
+        <w:suppressLineNumbers w:val="0"/>
+        <w:pBdr>
+          <w:top w:val="none" w:color="auto" w:sz="0" w:space="0"/>
+          <w:left w:val="none" w:color="auto" w:sz="0" w:space="0"/>
+          <w:bottom w:val="none" w:color="auto" w:sz="0" w:space="0"/>
+          <w:right w:val="none" w:color="auto" w:sz="0" w:space="0"/>
+        </w:pBdr>
+        <w:wordWrap w:val="0"/>
+        <w:spacing w:before="0" w:beforeAutospacing="0" w:after="0" w:afterAutospacing="0" w:line="220" w:lineRule="atLeast"/>
+        <w:ind w:left="0" w:right="0" w:firstLine="0"/>
+        <w:rPr>
+          <w:rFonts w:hint="default" w:ascii="新宋体" w:hAnsi="新宋体" w:eastAsia="新宋体"/>
+          <w:color w:val="000000"/>
+          <w:sz w:val="19"/>
+          <w:szCs w:val="24"/>
+          <w:highlight w:val="white"/>
+          <w:lang w:val="en-US" w:eastAsia="zh-CN"/>
+        </w:rPr>
+      </w:pPr>
+      <w:r>
+        <w:rPr>
+          <w:rFonts w:hint="eastAsia" w:ascii="新宋体" w:hAnsi="新宋体" w:eastAsia="新宋体"/>
+          <w:color w:val="000000"/>
+          <w:sz w:val="19"/>
+          <w:szCs w:val="24"/>
+          <w:highlight w:val="white"/>
+          <w:lang w:val="en-US" w:eastAsia="zh-CN"/>
+        </w:rPr>
+        <w:t>读文件结束后就回到了我相对熟悉的部分，在这里我新了解到了对于没有明确控制变量的循环，可以直接在括号中写1，表示条件永远成立，然后在需要的地方使用break结束循环；</w:t>
+      </w:r>
+    </w:p>
+    <w:p>
+      <w:pPr>
+        <w:pStyle w:val="2"/>
+        <w:keepNext w:val="0"/>
+        <w:keepLines w:val="0"/>
+        <w:widowControl/>
+        <w:suppressLineNumbers w:val="0"/>
+        <w:pBdr>
+          <w:top w:val="none" w:color="auto" w:sz="0" w:space="0"/>
+          <w:left w:val="none" w:color="auto" w:sz="0" w:space="0"/>
+          <w:bottom w:val="none" w:color="auto" w:sz="0" w:space="0"/>
+          <w:right w:val="none" w:color="auto" w:sz="0" w:space="0"/>
+        </w:pBdr>
+        <w:wordWrap w:val="0"/>
+        <w:spacing w:before="0" w:beforeAutospacing="0" w:after="0" w:afterAutospacing="0" w:line="220" w:lineRule="atLeast"/>
+        <w:ind w:left="0" w:right="0" w:firstLine="0"/>
+        <w:rPr>
+          <w:rFonts w:hint="eastAsia" w:ascii="新宋体" w:hAnsi="新宋体" w:eastAsia="新宋体"/>
+          <w:color w:val="000000"/>
+          <w:sz w:val="19"/>
+          <w:szCs w:val="24"/>
+          <w:highlight w:val="white"/>
+          <w:lang w:val="en-US" w:eastAsia="zh-CN"/>
+        </w:rPr>
+      </w:pPr>
+      <w:r>
+        <w:rPr>
+          <w:rFonts w:hint="eastAsia" w:ascii="新宋体" w:hAnsi="新宋体" w:eastAsia="新宋体"/>
+          <w:color w:val="000000"/>
+          <w:sz w:val="19"/>
+          <w:szCs w:val="24"/>
+          <w:highlight w:val="white"/>
+          <w:lang w:val="en-US" w:eastAsia="zh-CN"/>
+        </w:rPr>
+        <w:t>由于卡点和查资料的次数太多，这里不方便统计，于是谈谈我的收获：</w:t>
+      </w:r>
+    </w:p>
+    <w:p>
+      <w:pPr>
+        <w:pStyle w:val="2"/>
+        <w:keepNext w:val="0"/>
+        <w:keepLines w:val="0"/>
+        <w:widowControl/>
+        <w:numPr>
+          <w:numId w:val="0"/>
+        </w:numPr>
+        <w:suppressLineNumbers w:val="0"/>
+        <w:pBdr>
+          <w:top w:val="none" w:color="auto" w:sz="0" w:space="0"/>
+          <w:left w:val="none" w:color="auto" w:sz="0" w:space="0"/>
+          <w:bottom w:val="none" w:color="auto" w:sz="0" w:space="0"/>
+          <w:right w:val="none" w:color="auto" w:sz="0" w:space="0"/>
+        </w:pBdr>
+        <w:wordWrap w:val="0"/>
+        <w:spacing w:before="0" w:beforeAutospacing="0" w:after="0" w:afterAutospacing="0" w:line="220" w:lineRule="atLeast"/>
+        <w:ind w:leftChars="0" w:right="0" w:rightChars="0"/>
+        <w:jc w:val="left"/>
+        <w:rPr>
+          <w:rFonts w:hint="eastAsia" w:ascii="新宋体" w:hAnsi="新宋体" w:eastAsia="新宋体"/>
+          <w:color w:val="000000"/>
+          <w:sz w:val="19"/>
+          <w:szCs w:val="24"/>
+          <w:highlight w:val="white"/>
+          <w:lang w:val="en-US" w:eastAsia="zh-CN"/>
+        </w:rPr>
+      </w:pPr>
+      <w:r>
+        <w:rPr>
+          <w:rFonts w:hint="eastAsia" w:ascii="新宋体" w:hAnsi="新宋体" w:eastAsia="新宋体"/>
+          <w:color w:val="000000"/>
+          <w:sz w:val="19"/>
+          <w:szCs w:val="24"/>
+          <w:highlight w:val="white"/>
+          <w:lang w:val="en-US" w:eastAsia="zh-CN"/>
+        </w:rPr>
+        <w:t>1.^ </w:t>
+      </w:r>
+      <w:r>
+        <w:rPr>
+          <w:rFonts w:hint="default" w:ascii="新宋体" w:hAnsi="新宋体" w:eastAsia="新宋体"/>
+          <w:color w:val="000000"/>
+          <w:sz w:val="19"/>
+          <w:szCs w:val="24"/>
+          <w:highlight w:val="white"/>
+          <w:lang w:val="en-US" w:eastAsia="zh-CN"/>
+        </w:rPr>
+        <w:t>在 [ ] 字符集中表示否定或排除的意思</w:t>
+      </w:r>
+      <w:r>
+        <w:rPr>
+          <w:rFonts w:hint="eastAsia" w:ascii="新宋体" w:hAnsi="新宋体" w:eastAsia="新宋体"/>
+          <w:color w:val="000000"/>
+          <w:sz w:val="19"/>
+          <w:szCs w:val="24"/>
+          <w:highlight w:val="white"/>
+          <w:lang w:val="en-US" w:eastAsia="zh-CN"/>
+        </w:rPr>
+        <w:t>，可以在输入时排除：对前面键的输入的干扰；</w:t>
+      </w:r>
+    </w:p>
+    <w:p>
+      <w:pPr>
+        <w:pStyle w:val="2"/>
+        <w:keepNext w:val="0"/>
+        <w:keepLines w:val="0"/>
+        <w:widowControl/>
+        <w:numPr>
+          <w:numId w:val="0"/>
+        </w:numPr>
+        <w:suppressLineNumbers w:val="0"/>
+        <w:pBdr>
+          <w:top w:val="none" w:color="auto" w:sz="0" w:space="0"/>
+          <w:left w:val="none" w:color="auto" w:sz="0" w:space="0"/>
+          <w:bottom w:val="none" w:color="auto" w:sz="0" w:space="0"/>
+          <w:right w:val="none" w:color="auto" w:sz="0" w:space="0"/>
+        </w:pBdr>
+        <w:wordWrap w:val="0"/>
+        <w:spacing w:before="0" w:beforeAutospacing="0" w:after="0" w:afterAutospacing="0" w:line="220" w:lineRule="atLeast"/>
+        <w:ind w:leftChars="0" w:right="0" w:rightChars="0"/>
+        <w:jc w:val="left"/>
+        <w:rPr>
+          <w:rFonts w:hint="eastAsia" w:ascii="新宋体" w:hAnsi="新宋体" w:eastAsia="新宋体"/>
+          <w:color w:val="000000"/>
+          <w:sz w:val="19"/>
+          <w:szCs w:val="24"/>
+          <w:highlight w:val="white"/>
+          <w:lang w:val="en-US" w:eastAsia="zh-CN"/>
+        </w:rPr>
+      </w:pPr>
+      <w:r>
+        <w:rPr>
+          <w:rFonts w:hint="eastAsia" w:ascii="新宋体" w:hAnsi="新宋体" w:eastAsia="新宋体"/>
+          <w:color w:val="000000"/>
+          <w:sz w:val="19"/>
+          <w:szCs w:val="24"/>
+          <w:highlight w:val="white"/>
+          <w:lang w:val="en-US" w:eastAsia="zh-CN"/>
+        </w:rPr>
+        <w:t>2.加深了对conntinue应用的理解，如在函数中如果遇到该行不符合要求（存在空格，键值重复），无需储存该行的键值时，用continue可以跳过该行进入到下一行的判断；</w:t>
+      </w:r>
+    </w:p>
+    <w:p>
+      <w:pPr>
+        <w:pStyle w:val="2"/>
+        <w:keepNext w:val="0"/>
+        <w:keepLines w:val="0"/>
+        <w:widowControl/>
+        <w:numPr>
+          <w:numId w:val="0"/>
+        </w:numPr>
+        <w:suppressLineNumbers w:val="0"/>
+        <w:pBdr>
+          <w:top w:val="none" w:color="auto" w:sz="0" w:space="0"/>
+          <w:left w:val="none" w:color="auto" w:sz="0" w:space="0"/>
+          <w:bottom w:val="none" w:color="auto" w:sz="0" w:space="0"/>
+          <w:right w:val="none" w:color="auto" w:sz="0" w:space="0"/>
+        </w:pBdr>
+        <w:wordWrap w:val="0"/>
+        <w:spacing w:before="0" w:beforeAutospacing="0" w:after="0" w:afterAutospacing="0" w:line="220" w:lineRule="atLeast"/>
+        <w:ind w:leftChars="0" w:right="0" w:rightChars="0"/>
+        <w:jc w:val="left"/>
+        <w:rPr>
+          <w:rFonts w:hint="default" w:ascii="新宋体" w:hAnsi="新宋体" w:eastAsia="新宋体"/>
+          <w:color w:val="000000"/>
+          <w:sz w:val="19"/>
+          <w:szCs w:val="24"/>
+          <w:highlight w:val="white"/>
+          <w:lang w:val="en-US" w:eastAsia="zh-CN"/>
+        </w:rPr>
+      </w:pPr>
+      <w:r>
+        <w:rPr>
+          <w:rFonts w:hint="eastAsia" w:ascii="新宋体" w:hAnsi="新宋体" w:eastAsia="新宋体"/>
+          <w:color w:val="000000"/>
+          <w:sz w:val="19"/>
+          <w:szCs w:val="24"/>
+          <w:highlight w:val="white"/>
+          <w:lang w:val="en-US" w:eastAsia="zh-CN"/>
+        </w:rPr>
+        <w:t>3.对于输入信息，存储有效信息的过程有了了解，输入过程参与循环，然后将其中的有效值存储到另一个变量，然后开启新一轮的循环；</w:t>
+      </w:r>
+    </w:p>
+    <w:p>
+      <w:pPr>
+        <w:pStyle w:val="2"/>
+        <w:keepNext w:val="0"/>
+        <w:keepLines w:val="0"/>
+        <w:widowControl/>
+        <w:numPr>
+          <w:numId w:val="0"/>
+        </w:numPr>
+        <w:suppressLineNumbers w:val="0"/>
+        <w:pBdr>
+          <w:top w:val="none" w:color="auto" w:sz="0" w:space="0"/>
+          <w:left w:val="none" w:color="auto" w:sz="0" w:space="0"/>
+          <w:bottom w:val="none" w:color="auto" w:sz="0" w:space="0"/>
+          <w:right w:val="none" w:color="auto" w:sz="0" w:space="0"/>
+        </w:pBdr>
+        <w:wordWrap w:val="0"/>
+        <w:spacing w:before="0" w:beforeAutospacing="0" w:after="0" w:afterAutospacing="0" w:line="220" w:lineRule="atLeast"/>
+        <w:ind w:leftChars="0" w:right="0" w:rightChars="0"/>
+        <w:jc w:val="left"/>
+        <w:rPr>
+          <w:rFonts w:hint="default" w:ascii="新宋体" w:hAnsi="新宋体" w:eastAsia="新宋体"/>
+          <w:color w:val="000000"/>
+          <w:sz w:val="19"/>
+          <w:szCs w:val="24"/>
+          <w:highlight w:val="white"/>
+          <w:lang w:val="en-US" w:eastAsia="zh-CN"/>
+        </w:rPr>
+      </w:pPr>
+    </w:p>
+    <w:p>
+      <w:pPr>
+        <w:pStyle w:val="2"/>
+        <w:keepNext w:val="0"/>
+        <w:keepLines w:val="0"/>
+        <w:widowControl/>
+        <w:suppressLineNumbers w:val="0"/>
+        <w:pBdr>
+          <w:top w:val="none" w:color="auto" w:sz="0" w:space="0"/>
+          <w:left w:val="none" w:color="auto" w:sz="0" w:space="0"/>
+          <w:bottom w:val="none" w:color="auto" w:sz="0" w:space="0"/>
+          <w:right w:val="none" w:color="auto" w:sz="0" w:space="0"/>
+        </w:pBdr>
+        <w:wordWrap w:val="0"/>
+        <w:spacing w:before="0" w:beforeAutospacing="0" w:after="0" w:afterAutospacing="0" w:line="220" w:lineRule="atLeast"/>
+        <w:ind w:left="0" w:right="0" w:firstLine="0"/>
+        <w:jc w:val="left"/>
+        <w:rPr>
+          <w:rFonts w:hint="default" w:ascii="新宋体" w:hAnsi="新宋体" w:eastAsia="新宋体"/>
+          <w:color w:val="000000"/>
+          <w:sz w:val="19"/>
+          <w:szCs w:val="24"/>
+          <w:highlight w:val="white"/>
+          <w:lang w:val="en-US" w:eastAsia="zh-CN"/>
+        </w:rPr>
+      </w:pPr>
     </w:p>
     <w:p>
       <w:pPr>
@@ -1719,6 +2283,7 @@
       <w:pPr>
         <w:widowControl w:val="0"/>
         <w:numPr>
+          <w:ilvl w:val="0"/>
           <w:numId w:val="0"/>
         </w:numPr>
         <w:jc w:val="both"/>
@@ -1769,6 +2334,7 @@
       <w:pPr>
         <w:widowControl w:val="0"/>
         <w:numPr>
+          <w:ilvl w:val="0"/>
           <w:numId w:val="0"/>
         </w:numPr>
         <w:ind w:leftChars="0"/>
@@ -1817,6 +2383,7 @@
     <w:p>
       <w:pPr>
         <w:numPr>
+          <w:ilvl w:val="0"/>
           <w:numId w:val="0"/>
         </w:numPr>
         <w:ind w:leftChars="0" w:firstLine="360"/>
@@ -1864,6 +2431,7 @@
     <w:p>
       <w:pPr>
         <w:numPr>
+          <w:ilvl w:val="0"/>
           <w:numId w:val="0"/>
         </w:numPr>
         <w:ind w:leftChars="0"/>
@@ -1982,7 +2550,7 @@
   <w:docDefaults>
     <w:rPrDefault>
       <w:rPr>
-        <w:rFonts w:asciiTheme="minorHAnsi" w:hAnsiTheme="minorHAnsi" w:eastAsiaTheme="minorEastAsia" w:cstheme="minorBidi"/>
+        <w:rFonts w:ascii="Times New Roman" w:hAnsi="Times New Roman" w:eastAsia="宋体" w:cs="Times New Roman"/>
       </w:rPr>
     </w:rPrDefault>
     <w:pPrDefault/>
@@ -2253,12 +2821,12 @@
       <w:lang w:val="en-US" w:eastAsia="zh-CN" w:bidi="ar-SA"/>
     </w:rPr>
   </w:style>
-  <w:style w:type="character" w:default="1" w:styleId="3">
+  <w:style w:type="character" w:default="1" w:styleId="4">
     <w:name w:val="Default Paragraph Font"/>
     <w:semiHidden/>
     <w:uiPriority w:val="0"/>
   </w:style>
-  <w:style w:type="table" w:default="1" w:styleId="2">
+  <w:style w:type="table" w:default="1" w:styleId="3">
     <w:name w:val="Normal Table"/>
     <w:semiHidden/>
     <w:uiPriority w:val="0"/>
@@ -2270,6 +2838,57 @@
         <w:right w:w="108" w:type="dxa"/>
       </w:tblCellMar>
     </w:tblPr>
+  </w:style>
+  <w:style w:type="paragraph" w:styleId="2">
+    <w:name w:val="HTML Preformatted"/>
+    <w:basedOn w:val="1"/>
+    <w:uiPriority w:val="0"/>
+    <w:pPr>
+      <w:tabs>
+        <w:tab w:val="left" w:pos="916"/>
+        <w:tab w:val="left" w:pos="1832"/>
+        <w:tab w:val="left" w:pos="2748"/>
+        <w:tab w:val="left" w:pos="3664"/>
+        <w:tab w:val="left" w:pos="4580"/>
+        <w:tab w:val="left" w:pos="5496"/>
+        <w:tab w:val="left" w:pos="6412"/>
+        <w:tab w:val="left" w:pos="7328"/>
+        <w:tab w:val="left" w:pos="8244"/>
+        <w:tab w:val="left" w:pos="9160"/>
+        <w:tab w:val="left" w:pos="10076"/>
+        <w:tab w:val="left" w:pos="10992"/>
+        <w:tab w:val="left" w:pos="11908"/>
+        <w:tab w:val="left" w:pos="12824"/>
+        <w:tab w:val="left" w:pos="13740"/>
+        <w:tab w:val="left" w:pos="14656"/>
+      </w:tabs>
+      <w:jc w:val="left"/>
+    </w:pPr>
+    <w:rPr>
+      <w:rFonts w:hint="eastAsia" w:ascii="宋体" w:hAnsi="宋体" w:eastAsia="宋体" w:cs="宋体"/>
+      <w:kern w:val="0"/>
+      <w:sz w:val="24"/>
+      <w:szCs w:val="24"/>
+      <w:lang w:val="en-US" w:eastAsia="zh-CN" w:bidi="ar"/>
+    </w:rPr>
+  </w:style>
+  <w:style w:type="character" w:styleId="5">
+    <w:name w:val="Strong"/>
+    <w:basedOn w:val="4"/>
+    <w:qFormat/>
+    <w:uiPriority w:val="0"/>
+    <w:rPr>
+      <w:b/>
+    </w:rPr>
+  </w:style>
+  <w:style w:type="character" w:styleId="6">
+    <w:name w:val="HTML Code"/>
+    <w:basedOn w:val="4"/>
+    <w:uiPriority w:val="0"/>
+    <w:rPr>
+      <w:rFonts w:ascii="Courier New" w:hAnsi="Courier New"/>
+      <w:sz w:val="20"/>
+    </w:rPr>
   </w:style>
 </w:styles>
 </file>

--- a/学习文档.docx
+++ b/学习文档.docx
@@ -1527,7 +1527,6 @@
           <w:spacing w:val="0"/>
           <w:sz w:val="13"/>
           <w:szCs w:val="13"/>
-          <w:bdr w:val="none" w:color="auto" w:sz="0" w:space="0"/>
         </w:rPr>
         <w:t>FILE</w:t>
       </w:r>
@@ -1539,7 +1538,6 @@
           <w:spacing w:val="0"/>
           <w:sz w:val="13"/>
           <w:szCs w:val="13"/>
-          <w:bdr w:val="none" w:color="auto" w:sz="0" w:space="0"/>
         </w:rPr>
         <w:t>*</w:t>
       </w:r>
@@ -1551,7 +1549,6 @@
           <w:spacing w:val="0"/>
           <w:sz w:val="13"/>
           <w:szCs w:val="13"/>
-          <w:bdr w:val="none" w:color="auto" w:sz="0" w:space="0"/>
         </w:rPr>
         <w:t xml:space="preserve"> file </w:t>
       </w:r>
@@ -1563,7 +1560,6 @@
           <w:spacing w:val="0"/>
           <w:sz w:val="13"/>
           <w:szCs w:val="13"/>
-          <w:bdr w:val="none" w:color="auto" w:sz="0" w:space="0"/>
         </w:rPr>
         <w:t>=</w:t>
       </w:r>
@@ -1575,7 +1571,6 @@
           <w:spacing w:val="0"/>
           <w:sz w:val="13"/>
           <w:szCs w:val="13"/>
-          <w:bdr w:val="none" w:color="auto" w:sz="0" w:space="0"/>
         </w:rPr>
         <w:t xml:space="preserve"> </w:t>
       </w:r>
@@ -1587,7 +1582,6 @@
           <w:spacing w:val="0"/>
           <w:sz w:val="13"/>
           <w:szCs w:val="13"/>
-          <w:bdr w:val="none" w:color="auto" w:sz="0" w:space="0"/>
         </w:rPr>
         <w:t>fopen</w:t>
       </w:r>
@@ -1599,7 +1593,6 @@
           <w:spacing w:val="0"/>
           <w:sz w:val="13"/>
           <w:szCs w:val="13"/>
-          <w:bdr w:val="none" w:color="auto" w:sz="0" w:space="0"/>
         </w:rPr>
         <w:t>(</w:t>
       </w:r>
@@ -1611,7 +1604,6 @@
           <w:spacing w:val="0"/>
           <w:sz w:val="13"/>
           <w:szCs w:val="13"/>
-          <w:bdr w:val="none" w:color="auto" w:sz="0" w:space="0"/>
         </w:rPr>
         <w:t>"data.txt"</w:t>
       </w:r>
@@ -1623,7 +1615,6 @@
           <w:spacing w:val="0"/>
           <w:sz w:val="13"/>
           <w:szCs w:val="13"/>
-          <w:bdr w:val="none" w:color="auto" w:sz="0" w:space="0"/>
         </w:rPr>
         <w:t>,</w:t>
       </w:r>
@@ -1635,7 +1626,6 @@
           <w:spacing w:val="0"/>
           <w:sz w:val="13"/>
           <w:szCs w:val="13"/>
-          <w:bdr w:val="none" w:color="auto" w:sz="0" w:space="0"/>
         </w:rPr>
         <w:t xml:space="preserve"> </w:t>
       </w:r>
@@ -1647,7 +1637,6 @@
           <w:spacing w:val="0"/>
           <w:sz w:val="13"/>
           <w:szCs w:val="13"/>
-          <w:bdr w:val="none" w:color="auto" w:sz="0" w:space="0"/>
         </w:rPr>
         <w:t>"r"</w:t>
       </w:r>
@@ -1659,7 +1648,6 @@
           <w:spacing w:val="0"/>
           <w:sz w:val="13"/>
           <w:szCs w:val="13"/>
-          <w:bdr w:val="none" w:color="auto" w:sz="0" w:space="0"/>
         </w:rPr>
         <w:t>);</w:t>
       </w:r>
@@ -1671,7 +1659,6 @@
           <w:spacing w:val="0"/>
           <w:sz w:val="13"/>
           <w:szCs w:val="13"/>
-          <w:bdr w:val="none" w:color="auto" w:sz="0" w:space="0"/>
           <w:lang w:val="en-US" w:eastAsia="zh-CN"/>
         </w:rPr>
         <w:t>打开该文件名的文件</w:t>
@@ -1684,7 +1671,6 @@
           <w:spacing w:val="0"/>
           <w:sz w:val="18"/>
           <w:szCs w:val="18"/>
-          <w:bdr w:val="none" w:color="auto" w:sz="0" w:space="0"/>
           <w:lang w:val="en-US" w:eastAsia="zh-CN"/>
         </w:rPr>
         <w:t>2.遍历每一行；（以EOF为止）3.</w:t>
@@ -1855,6 +1841,7 @@
         <w:keepLines w:val="0"/>
         <w:widowControl/>
         <w:numPr>
+          <w:ilvl w:val="0"/>
           <w:numId w:val="0"/>
         </w:numPr>
         <w:suppressLineNumbers w:val="0"/>
@@ -1918,6 +1905,7 @@
         <w:keepLines w:val="0"/>
         <w:widowControl/>
         <w:numPr>
+          <w:ilvl w:val="0"/>
           <w:numId w:val="0"/>
         </w:numPr>
         <w:suppressLineNumbers w:val="0"/>
@@ -1959,6 +1947,7 @@
         <w:keepLines w:val="0"/>
         <w:widowControl/>
         <w:numPr>
+          <w:ilvl w:val="0"/>
           <w:numId w:val="0"/>
         </w:numPr>
         <w:suppressLineNumbers w:val="0"/>
@@ -2000,6 +1989,7 @@
         <w:keepLines w:val="0"/>
         <w:widowControl/>
         <w:numPr>
+          <w:ilvl w:val="0"/>
           <w:numId w:val="0"/>
         </w:numPr>
         <w:suppressLineNumbers w:val="0"/>
@@ -2434,25 +2424,267 @@
           <w:ilvl w:val="0"/>
           <w:numId w:val="0"/>
         </w:numPr>
-        <w:ind w:leftChars="0"/>
-        <w:rPr>
-          <w:rFonts w:hint="default"/>
-          <w:sz w:val="18"/>
-          <w:szCs w:val="18"/>
-          <w:lang w:val="en-US" w:eastAsia="zh-CN"/>
-        </w:rPr>
-      </w:pPr>
-      <w:r>
-        <w:rPr>
-          <w:rFonts w:hint="eastAsia"/>
-          <w:sz w:val="18"/>
-          <w:szCs w:val="18"/>
-          <w:lang w:val="en-US" w:eastAsia="zh-CN"/>
-        </w:rPr>
-        <w:t xml:space="preserve">    经过反复试验，发现座位总是差一个，后查阅笔记意识到数组编号从0开始，于是对相关变量进行-1的处理</w:t>
+        <w:ind w:leftChars="0" w:firstLine="360"/>
+        <w:rPr>
+          <w:rFonts w:hint="eastAsia"/>
+          <w:sz w:val="18"/>
+          <w:szCs w:val="18"/>
+          <w:lang w:val="en-US" w:eastAsia="zh-CN"/>
+        </w:rPr>
+      </w:pPr>
+      <w:r>
+        <w:rPr>
+          <w:rFonts w:hint="eastAsia"/>
+          <w:sz w:val="18"/>
+          <w:szCs w:val="18"/>
+          <w:lang w:val="en-US" w:eastAsia="zh-CN"/>
+        </w:rPr>
+        <w:t>经过反复试验，发现座位总是差一个，后查阅笔记意识到数组编号从0开始，于是对相关变量进行-1的处理</w:t>
+      </w:r>
+    </w:p>
+    <w:p>
+      <w:pPr>
+        <w:numPr>
+          <w:ilvl w:val="0"/>
+          <w:numId w:val="0"/>
+        </w:numPr>
+        <w:ind w:leftChars="0" w:firstLine="360"/>
+        <w:rPr>
+          <w:rFonts w:hint="default"/>
+          <w:sz w:val="18"/>
+          <w:szCs w:val="18"/>
+          <w:lang w:val="en-US" w:eastAsia="zh-CN"/>
+        </w:rPr>
+      </w:pPr>
+    </w:p>
+    <w:p>
+      <w:pPr>
+        <w:numPr>
+          <w:ilvl w:val="0"/>
+          <w:numId w:val="0"/>
+        </w:numPr>
+        <w:ind w:leftChars="0" w:firstLine="360"/>
+        <w:rPr>
+          <w:rFonts w:hint="eastAsia"/>
+          <w:sz w:val="18"/>
+          <w:szCs w:val="18"/>
+          <w:lang w:val="en-US" w:eastAsia="zh-CN"/>
+        </w:rPr>
+      </w:pPr>
+      <w:r>
+        <w:rPr>
+          <w:rFonts w:hint="eastAsia"/>
+          <w:sz w:val="18"/>
+          <w:szCs w:val="18"/>
+          <w:lang w:val="en-US" w:eastAsia="zh-CN"/>
+        </w:rPr>
+        <w:t>总结：这次学习和项目给我带来了什么收获和教训？</w:t>
+      </w:r>
+    </w:p>
+    <w:p>
+      <w:pPr>
+        <w:numPr>
+          <w:ilvl w:val="0"/>
+          <w:numId w:val="0"/>
+        </w:numPr>
+        <w:ind w:leftChars="0" w:firstLine="360"/>
+        <w:rPr>
+          <w:rFonts w:hint="default"/>
+          <w:sz w:val="18"/>
+          <w:szCs w:val="18"/>
+          <w:lang w:val="en-US" w:eastAsia="zh-CN"/>
+        </w:rPr>
+      </w:pPr>
+      <w:r>
+        <w:rPr>
+          <w:rFonts w:hint="eastAsia"/>
+          <w:sz w:val="18"/>
+          <w:szCs w:val="18"/>
+          <w:lang w:val="en-US" w:eastAsia="zh-CN"/>
+        </w:rPr>
+        <w:t>收获：</w:t>
+      </w:r>
+    </w:p>
+    <w:p>
+      <w:pPr>
+        <w:numPr>
+          <w:ilvl w:val="0"/>
+          <w:numId w:val="5"/>
+        </w:numPr>
+        <w:ind w:leftChars="0" w:firstLine="360"/>
+        <w:rPr>
+          <w:rFonts w:hint="eastAsia"/>
+          <w:sz w:val="18"/>
+          <w:szCs w:val="18"/>
+          <w:lang w:val="en-US" w:eastAsia="zh-CN"/>
+        </w:rPr>
+      </w:pPr>
+      <w:r>
+        <w:rPr>
+          <w:rFonts w:hint="eastAsia"/>
+          <w:sz w:val="18"/>
+          <w:szCs w:val="18"/>
+          <w:lang w:val="en-US" w:eastAsia="zh-CN"/>
+        </w:rPr>
+        <w:t>完善了思维的严谨性，让解决问题的逻辑更清晰：写代码的过程中，人会忽略错误，但运行结果不会忽略错误，无论是一个分号没加，还是条件判断中漏考虑一种情况，程序都会出现问题，我也在一次次的纠错过程中，完善了对于代码细节的考量，解决问题时思考也更加全面；</w:t>
+      </w:r>
+    </w:p>
+    <w:p>
+      <w:pPr>
+        <w:numPr>
+          <w:ilvl w:val="0"/>
+          <w:numId w:val="5"/>
+        </w:numPr>
+        <w:ind w:leftChars="0" w:firstLine="360"/>
+        <w:rPr>
+          <w:rFonts w:hint="default"/>
+          <w:sz w:val="18"/>
+          <w:szCs w:val="18"/>
+          <w:lang w:val="en-US" w:eastAsia="zh-CN"/>
+        </w:rPr>
+      </w:pPr>
+      <w:r>
+        <w:rPr>
+          <w:rFonts w:hint="eastAsia"/>
+          <w:sz w:val="18"/>
+          <w:szCs w:val="18"/>
+          <w:lang w:val="en-US" w:eastAsia="zh-CN"/>
+        </w:rPr>
+        <w:t>对于学习知识的热情，加深了对于学习意义的理解：在这个的过程中，总有亟待解决的问题驱动着我去学习这方面的知识，一个个贴近生活的代码任务让我感受到知识和生活的紧密联系，将我对生活的热情注入对于学习的热情；</w:t>
+      </w:r>
+    </w:p>
+    <w:p>
+      <w:pPr>
+        <w:numPr>
+          <w:ilvl w:val="0"/>
+          <w:numId w:val="5"/>
+        </w:numPr>
+        <w:ind w:leftChars="0" w:firstLine="360"/>
+        <w:rPr>
+          <w:rFonts w:hint="default"/>
+          <w:sz w:val="18"/>
+          <w:szCs w:val="18"/>
+          <w:lang w:val="en-US" w:eastAsia="zh-CN"/>
+        </w:rPr>
+      </w:pPr>
+      <w:r>
+        <w:rPr>
+          <w:rFonts w:hint="eastAsia"/>
+          <w:sz w:val="18"/>
+          <w:szCs w:val="18"/>
+          <w:lang w:val="en-US" w:eastAsia="zh-CN"/>
+        </w:rPr>
+        <w:t>面对难题的冷静心态和积极分析，备案的态度：完成任务的过程并不是一帆风顺的，有时代码没有提示错误，但结果却永远不对，从开始的束手无策反复检查，到之后学会从之前犯的错误中针对性检查，以及寻求外界的帮助，我体会到了我对于问题解决方案的逐渐成熟；</w:t>
+      </w:r>
+    </w:p>
+    <w:p>
+      <w:pPr>
+        <w:numPr>
+          <w:ilvl w:val="0"/>
+          <w:numId w:val="5"/>
+        </w:numPr>
+        <w:ind w:leftChars="0" w:firstLine="360"/>
+        <w:rPr>
+          <w:rFonts w:hint="default"/>
+          <w:sz w:val="18"/>
+          <w:szCs w:val="18"/>
+          <w:lang w:val="en-US" w:eastAsia="zh-CN"/>
+        </w:rPr>
+      </w:pPr>
+      <w:r>
+        <w:rPr>
+          <w:rFonts w:hint="eastAsia"/>
+          <w:sz w:val="18"/>
+          <w:szCs w:val="18"/>
+          <w:lang w:val="en-US" w:eastAsia="zh-CN"/>
+        </w:rPr>
+        <w:t>一个更加坦然的心态：Dian作为一个含金量很高的团队，招新任务的难度对我来说很高，并且竞争也很激烈，我当然没有十足的把握一定能脱颖而出。我也不是没有因为题目的门槛和竞争的压力而自我怀疑过，但是我还是希望去尝试，并且对于自己的态度和热情感到自信，希望能将这一个月的态度和体会践行到接下来的生活中；</w:t>
+      </w:r>
+    </w:p>
+    <w:p>
+      <w:pPr>
+        <w:numPr>
+          <w:numId w:val="0"/>
+        </w:numPr>
+        <w:rPr>
+          <w:rFonts w:hint="eastAsia"/>
+          <w:sz w:val="18"/>
+          <w:szCs w:val="18"/>
+          <w:lang w:val="en-US" w:eastAsia="zh-CN"/>
+        </w:rPr>
+      </w:pPr>
+      <w:r>
+        <w:rPr>
+          <w:rFonts w:hint="eastAsia"/>
+          <w:sz w:val="18"/>
+          <w:szCs w:val="18"/>
+          <w:lang w:val="en-US" w:eastAsia="zh-CN"/>
+        </w:rPr>
+        <w:t xml:space="preserve">     教训：</w:t>
       </w:r>
       <w:bookmarkStart w:id="0" w:name="_GoBack"/>
       <w:bookmarkEnd w:id="0"/>
+    </w:p>
+    <w:p>
+      <w:pPr>
+        <w:numPr>
+          <w:ilvl w:val="0"/>
+          <w:numId w:val="6"/>
+        </w:numPr>
+        <w:rPr>
+          <w:rFonts w:hint="eastAsia"/>
+          <w:sz w:val="18"/>
+          <w:szCs w:val="18"/>
+          <w:lang w:val="en-US" w:eastAsia="zh-CN"/>
+        </w:rPr>
+      </w:pPr>
+      <w:r>
+        <w:rPr>
+          <w:rFonts w:hint="eastAsia"/>
+          <w:sz w:val="18"/>
+          <w:szCs w:val="18"/>
+          <w:lang w:val="en-US" w:eastAsia="zh-CN"/>
+        </w:rPr>
+        <w:t>对于任务要求的仔细研读：在我理解错test2后，我深刻体会到了仔细研读要求的必要性，无论是眼下的招新题还是未来可能遇到的现实问题，解决过程都应该是功能目的靶向性的，所以我之后再面对相似的情况时，一定会先仔细阅读，并且向他人验证并询问的；</w:t>
+      </w:r>
+    </w:p>
+    <w:p>
+      <w:pPr>
+        <w:numPr>
+          <w:ilvl w:val="0"/>
+          <w:numId w:val="6"/>
+        </w:numPr>
+        <w:rPr>
+          <w:rFonts w:hint="default"/>
+          <w:sz w:val="18"/>
+          <w:szCs w:val="18"/>
+          <w:lang w:val="en-US" w:eastAsia="zh-CN"/>
+        </w:rPr>
+      </w:pPr>
+      <w:r>
+        <w:rPr>
+          <w:rFonts w:hint="eastAsia"/>
+          <w:sz w:val="18"/>
+          <w:szCs w:val="18"/>
+          <w:lang w:val="en-US" w:eastAsia="zh-CN"/>
+        </w:rPr>
+        <w:t>学习的策略性：这次任务的完成过程让我深刻体会到了“干中学”的真正内涵，和中学的系统性，全面性学习不同的是接下来的学习都是有时限并且有明确的目的的，比如想要实现特定的功能，涉及特定领域的专业知识，比起广而泛的学习，弄清楚需要什么，为什么需要，如何实现之后的针对性学习才更加有效。当然这种策略并非百利无弊，可能会出现一知半解的情况，因此需要根据具体的任务情境合理选择策略。</w:t>
+      </w:r>
+    </w:p>
+    <w:p>
+      <w:pPr>
+        <w:numPr>
+          <w:ilvl w:val="0"/>
+          <w:numId w:val="0"/>
+        </w:numPr>
+        <w:ind w:leftChars="0" w:firstLine="360"/>
+        <w:rPr>
+          <w:rFonts w:hint="default"/>
+          <w:sz w:val="18"/>
+          <w:szCs w:val="18"/>
+          <w:lang w:val="en-US" w:eastAsia="zh-CN"/>
+        </w:rPr>
+      </w:pPr>
     </w:p>
     <w:sectPr>
       <w:pgSz w:w="11906" w:h="16838"/>
@@ -2530,6 +2762,38 @@
       </w:pPr>
     </w:lvl>
   </w:abstractNum>
+  <w:abstractNum w:abstractNumId="4">
+    <w:nsid w:val="484B56B7"/>
+    <w:multiLevelType w:val="singleLevel"/>
+    <w:tmpl w:val="484B56B7"/>
+    <w:lvl w:ilvl="0" w:tentative="0">
+      <w:start w:val="1"/>
+      <w:numFmt w:val="decimal"/>
+      <w:lvlText w:val="%1."/>
+      <w:lvlJc w:val="left"/>
+      <w:pPr>
+        <w:tabs>
+          <w:tab w:val="left" w:pos="312"/>
+        </w:tabs>
+      </w:pPr>
+    </w:lvl>
+  </w:abstractNum>
+  <w:abstractNum w:abstractNumId="5">
+    <w:nsid w:val="7F7BFA0F"/>
+    <w:multiLevelType w:val="singleLevel"/>
+    <w:tmpl w:val="7F7BFA0F"/>
+    <w:lvl w:ilvl="0" w:tentative="0">
+      <w:start w:val="1"/>
+      <w:numFmt w:val="decimal"/>
+      <w:lvlText w:val="%1."/>
+      <w:lvlJc w:val="left"/>
+      <w:pPr>
+        <w:tabs>
+          <w:tab w:val="left" w:pos="312"/>
+        </w:tabs>
+      </w:pPr>
+    </w:lvl>
+  </w:abstractNum>
   <w:num w:numId="1">
     <w:abstractNumId w:val="0"/>
   </w:num>
@@ -2541,6 +2805,12 @@
   </w:num>
   <w:num w:numId="4">
     <w:abstractNumId w:val="3"/>
+  </w:num>
+  <w:num w:numId="5">
+    <w:abstractNumId w:val="5"/>
+  </w:num>
+  <w:num w:numId="6">
+    <w:abstractNumId w:val="4"/>
   </w:num>
 </w:numbering>
 </file>
@@ -2652,7 +2922,7 @@
     <w:lsdException w:unhideWhenUsed="0" w:uiPriority="0" w:semiHidden="0" w:name="HTML Acronym"/>
     <w:lsdException w:unhideWhenUsed="0" w:uiPriority="0" w:semiHidden="0" w:name="HTML Address"/>
     <w:lsdException w:unhideWhenUsed="0" w:uiPriority="0" w:semiHidden="0" w:name="HTML Cite"/>
-    <w:lsdException w:unhideWhenUsed="0" w:uiPriority="0" w:semiHidden="0" w:name="HTML Code"/>
+    <w:lsdException w:qFormat="1" w:unhideWhenUsed="0" w:uiPriority="0" w:semiHidden="0" w:name="HTML Code"/>
     <w:lsdException w:unhideWhenUsed="0" w:uiPriority="0" w:semiHidden="0" w:name="HTML Definition"/>
     <w:lsdException w:unhideWhenUsed="0" w:uiPriority="0" w:semiHidden="0" w:name="HTML Keyboard"/>
     <w:lsdException w:unhideWhenUsed="0" w:uiPriority="0" w:semiHidden="0" w:name="HTML Preformatted"/>
@@ -2884,6 +3154,7 @@
   <w:style w:type="character" w:styleId="6">
     <w:name w:val="HTML Code"/>
     <w:basedOn w:val="4"/>
+    <w:qFormat/>
     <w:uiPriority w:val="0"/>
     <w:rPr>
       <w:rFonts w:ascii="Courier New" w:hAnsi="Courier New"/>
